--- a/images/news/7_mostra THE BLOOMING GARDEN-HOMI - Fiera di Milano 2018/THE BLOOMING GARDEN.docx
+++ b/images/news/7_mostra THE BLOOMING GARDEN-HOMI - Fiera di Milano 2018/THE BLOOMING GARDEN.docx
@@ -11,7 +11,14 @@
           <w:b w:val="1"/>
           <w:rtl w:val="0"/>
         </w:rPr>
-        <w:t xml:space="preserve">THE BLOOMING GARDEN</w:t>
+        <w:t xml:space="preserve">NATURALIA | </w:t>
+      </w:r>
+      <w:r>
+        <w:rPr>
+          <w:b w:val="1"/>
+          <w:rtl w:val="0"/>
+        </w:rPr>
+        <w:t xml:space="preserve">The Blooming garden</w:t>
       </w:r>
       <w:r>
         <w:rPr>
@@ -26,41 +33,147 @@
       </w:pPr>
       <w:r>
         <w:rPr>
-          <w:rtl w:val="0"/>
-        </w:rPr>
-        <w:t xml:space="preserve">Esposizione di gioielli a cura di Alba Cappellieri</w:t>
-      </w:r>
-    </w:p>
-    <w:p>
-      <w:pPr>
-        <w:rPr/>
-      </w:pPr>
-      <w:r>
-        <w:rPr>
-          <w:rtl w:val="0"/>
-        </w:rPr>
-        <w:t xml:space="preserve">HOMI FIERA – MILANO, 26/28 gennaio 2018</w:t>
-      </w:r>
-    </w:p>
-    <w:p>
-      <w:pPr>
-        <w:rPr/>
-      </w:pPr>
-      <w:r>
-        <w:rPr>
-          <w:rtl w:val="0"/>
-        </w:rPr>
-      </w:r>
-    </w:p>
-    <w:p>
-      <w:pPr>
-        <w:rPr/>
-      </w:pPr>
-      <w:r>
-        <w:rPr>
-          <w:rtl w:val="0"/>
-        </w:rPr>
-        <w:t xml:space="preserve">Sin dai tempi antichi la natura è stata la prima forma di ispirazione tanto per l'arte quanto per i gioielli. Homi presenta 200 gioielli moda di bigiottieri, stilisti e designer italiani che dagli anni 50 a oggi si sono ispirati alla flora, alla fauna e al mondo vegetale.</w:t>
+          <w:i w:val="1"/>
+          <w:rtl w:val="0"/>
+        </w:rPr>
+        <w:t xml:space="preserve">Esposizione</w:t>
+      </w:r>
+      <w:r>
+        <w:rPr>
+          <w:rtl w:val="0"/>
+        </w:rPr>
+        <w:t xml:space="preserve"> | HOMI FIERA – MILANO, gennaio 2018</w:t>
+      </w:r>
+    </w:p>
+    <w:p>
+      <w:pPr>
+        <w:rPr/>
+      </w:pPr>
+      <w:r>
+        <w:rPr>
+          <w:rtl w:val="0"/>
+        </w:rPr>
+      </w:r>
+    </w:p>
+    <w:p>
+      <w:pPr>
+        <w:rPr/>
+      </w:pPr>
+      <w:r>
+        <w:rPr>
+          <w:rtl w:val="0"/>
+        </w:rPr>
+        <w:t xml:space="preserve">Ogni anno a Milano si ripresenta nelle sue due edizioni di gennaio e settembre HOMI Fiera - il Salone degli stili di vita. Nello spazio al suo interno dedicato al gioiello, l’edizione 2018 é stata curata da Alba Cappellieri. Ospita circa duecento espositori dei gioielli che dagli anni 50 a oggi si sono ispirati alla flora, alla fauna e al mondo vegetale.</w:t>
+      </w:r>
+    </w:p>
+    <w:p>
+      <w:pPr>
+        <w:rPr/>
+      </w:pPr>
+      <w:r>
+        <w:rPr>
+          <w:rtl w:val="0"/>
+        </w:rPr>
+      </w:r>
+    </w:p>
+    <w:p>
+      <w:pPr>
+        <w:rPr/>
+      </w:pPr>
+      <w:r>
+        <w:rPr>
+          <w:rtl w:val="0"/>
+        </w:rPr>
+      </w:r>
+    </w:p>
+    <w:p>
+      <w:pPr>
+        <w:rPr/>
+      </w:pPr>
+      <w:r>
+        <w:rPr>
+          <w:rtl w:val="0"/>
+        </w:rPr>
+      </w:r>
+    </w:p>
+    <w:p>
+      <w:pPr>
+        <w:rPr/>
+      </w:pPr>
+      <w:r>
+        <w:rPr>
+          <w:rtl w:val="0"/>
+        </w:rPr>
+      </w:r>
+    </w:p>
+    <w:p>
+      <w:pPr>
+        <w:rPr/>
+      </w:pPr>
+      <w:r>
+        <w:rPr>
+          <w:rtl w:val="0"/>
+        </w:rPr>
+      </w:r>
+    </w:p>
+    <w:p>
+      <w:pPr>
+        <w:rPr/>
+      </w:pPr>
+      <w:r>
+        <w:rPr>
+          <w:rtl w:val="0"/>
+        </w:rPr>
+      </w:r>
+    </w:p>
+    <w:p>
+      <w:pPr>
+        <w:rPr/>
+      </w:pPr>
+      <w:r>
+        <w:rPr>
+          <w:rtl w:val="0"/>
+        </w:rPr>
+      </w:r>
+    </w:p>
+    <w:p>
+      <w:pPr>
+        <w:rPr/>
+      </w:pPr>
+      <w:r>
+        <w:rPr>
+          <w:rtl w:val="0"/>
+        </w:rPr>
+      </w:r>
+    </w:p>
+    <w:p>
+      <w:pPr>
+        <w:rPr/>
+      </w:pPr>
+      <w:r>
+        <w:rPr>
+          <w:rtl w:val="0"/>
+        </w:rPr>
+      </w:r>
+    </w:p>
+    <w:p>
+      <w:pPr>
+        <w:rPr/>
+      </w:pPr>
+      <w:r>
+        <w:rPr>
+          <w:rtl w:val="0"/>
+        </w:rPr>
+      </w:r>
+    </w:p>
+    <w:p>
+      <w:pPr>
+        <w:rPr/>
+      </w:pPr>
+      <w:r>
+        <w:rPr>
+          <w:rtl w:val="0"/>
+        </w:rPr>
       </w:r>
     </w:p>
     <w:sectPr>
@@ -552,7 +665,7 @@
 
 <file path=customXML/item1.xml><?xml version="1.0" encoding="utf-8"?>
 <go:gDocsCustomXmlDataStorage xmlns:go="http://customooxmlschemas.google.com/" xmlns:r="http://schemas.openxmlformats.org/officeDocument/2006/relationships">
-  <go:docsCustomData xmlns:go="http://customooxmlschemas.google.com/" roundtripDataSignature="AMtx7mjHKTDAYXRz+Z8ZnPphPUZpZDBkmQ==">AMUW2mXGZQFT3A/v+3qzgK12Dj+BHBUyGh35vo63RCipFDtk8LoUfTaz4Qk4XvjiLUzgihW7C2CN1nNOwvz9VbDSGJcvLvejsmnWg8NIF3iCYyDhk9gkaX4=</go:docsCustomData>
+  <go:docsCustomData xmlns:go="http://customooxmlschemas.google.com/" roundtripDataSignature="AMtx7mjHKTDAYXRz+Z8ZnPphPUZpZDBkmQ==">AMUW2mX/3lHwNs1CtSgfN3grVhY/rdIsKQWc84F9ETh7lAw6a9mUNCJ/TaVA0K61trvPnSANGxskwmlONo62k4MbN+Lz2H3UByJMCEnIhd2EdrEGqrbMSTk=</go:docsCustomData>
 </go:gDocsCustomXmlDataStorage>
 </file>
 
